--- a/Info.docx
+++ b/Info.docx
@@ -216,6 +216,9 @@
     </w:p>
     <w:p>
       <w:r>
+        <w:rPr>
+          <w:noProof/>
+        </w:rPr>
         <w:drawing>
           <wp:inline distT="0" distB="0" distL="0" distR="0" wp14:anchorId="2A1D5106" wp14:editId="037D8653">
             <wp:extent cx="5943600" cy="2768600"/>
@@ -255,6 +258,9 @@
     </w:p>
     <w:p>
       <w:r>
+        <w:rPr>
+          <w:noProof/>
+        </w:rPr>
         <w:lastRenderedPageBreak/>
         <w:drawing>
           <wp:inline distT="0" distB="0" distL="0" distR="0" wp14:anchorId="2ABE55B4" wp14:editId="5F33681B">
@@ -295,6 +301,9 @@
     </w:p>
     <w:p>
       <w:r>
+        <w:rPr>
+          <w:noProof/>
+        </w:rPr>
         <w:drawing>
           <wp:inline distT="0" distB="0" distL="0" distR="0" wp14:anchorId="31B57812" wp14:editId="4446C55F">
             <wp:extent cx="5943600" cy="3267075"/>
@@ -334,6 +343,9 @@
     </w:p>
     <w:p>
       <w:r>
+        <w:rPr>
+          <w:noProof/>
+        </w:rPr>
         <w:lastRenderedPageBreak/>
         <w:drawing>
           <wp:inline distT="0" distB="0" distL="0" distR="0" wp14:anchorId="2C055B3F" wp14:editId="1B391D3B">
@@ -372,6 +384,46 @@
         </w:drawing>
       </w:r>
     </w:p>
+    <w:p>
+      <w:r>
+        <w:drawing>
+          <wp:inline distT="0" distB="0" distL="0" distR="0" wp14:anchorId="6747DB5C" wp14:editId="397CDA48">
+            <wp:extent cx="5943600" cy="3018155"/>
+            <wp:effectExtent l="0" t="0" r="0" b="0"/>
+            <wp:docPr id="10" name="Picture 10"/>
+            <wp:cNvGraphicFramePr>
+              <a:graphicFrameLocks xmlns:a="http://schemas.openxmlformats.org/drawingml/2006/main" noChangeAspect="1"/>
+            </wp:cNvGraphicFramePr>
+            <a:graphic xmlns:a="http://schemas.openxmlformats.org/drawingml/2006/main">
+              <a:graphicData uri="http://schemas.openxmlformats.org/drawingml/2006/picture">
+                <pic:pic xmlns:pic="http://schemas.openxmlformats.org/drawingml/2006/picture">
+                  <pic:nvPicPr>
+                    <pic:cNvPr id="1" name=""/>
+                    <pic:cNvPicPr/>
+                  </pic:nvPicPr>
+                  <pic:blipFill>
+                    <a:blip r:embed="rId15"/>
+                    <a:stretch>
+                      <a:fillRect/>
+                    </a:stretch>
+                  </pic:blipFill>
+                  <pic:spPr>
+                    <a:xfrm>
+                      <a:off x="0" y="0"/>
+                      <a:ext cx="5943600" cy="3018155"/>
+                    </a:xfrm>
+                    <a:prstGeom prst="rect">
+                      <a:avLst/>
+                    </a:prstGeom>
+                  </pic:spPr>
+                </pic:pic>
+              </a:graphicData>
+            </a:graphic>
+          </wp:inline>
+        </w:drawing>
+      </w:r>
+    </w:p>
+    <w:p/>
     <w:sectPr>
       <w:pgSz w:w="12240" w:h="15840"/>
       <w:pgMar w:top="1440" w:right="1440" w:bottom="1440" w:left="1440" w:header="708" w:footer="708" w:gutter="0"/>

--- a/Info.docx
+++ b/Info.docx
@@ -386,6 +386,9 @@
     </w:p>
     <w:p>
       <w:r>
+        <w:rPr>
+          <w:noProof/>
+        </w:rPr>
         <w:drawing>
           <wp:inline distT="0" distB="0" distL="0" distR="0" wp14:anchorId="6747DB5C" wp14:editId="397CDA48">
             <wp:extent cx="5943600" cy="3018155"/>
@@ -423,7 +426,125 @@
         </w:drawing>
       </w:r>
     </w:p>
-    <w:p/>
+    <w:p>
+      <w:r>
+        <w:lastRenderedPageBreak/>
+        <w:drawing>
+          <wp:inline distT="0" distB="0" distL="0" distR="0" wp14:anchorId="5C2FE807" wp14:editId="7721D3C9">
+            <wp:extent cx="5943600" cy="3084195"/>
+            <wp:effectExtent l="0" t="0" r="0" b="0"/>
+            <wp:docPr id="11" name="Picture 11"/>
+            <wp:cNvGraphicFramePr>
+              <a:graphicFrameLocks xmlns:a="http://schemas.openxmlformats.org/drawingml/2006/main" noChangeAspect="1"/>
+            </wp:cNvGraphicFramePr>
+            <a:graphic xmlns:a="http://schemas.openxmlformats.org/drawingml/2006/main">
+              <a:graphicData uri="http://schemas.openxmlformats.org/drawingml/2006/picture">
+                <pic:pic xmlns:pic="http://schemas.openxmlformats.org/drawingml/2006/picture">
+                  <pic:nvPicPr>
+                    <pic:cNvPr id="1" name=""/>
+                    <pic:cNvPicPr/>
+                  </pic:nvPicPr>
+                  <pic:blipFill>
+                    <a:blip r:embed="rId16"/>
+                    <a:stretch>
+                      <a:fillRect/>
+                    </a:stretch>
+                  </pic:blipFill>
+                  <pic:spPr>
+                    <a:xfrm>
+                      <a:off x="0" y="0"/>
+                      <a:ext cx="5943600" cy="3084195"/>
+                    </a:xfrm>
+                    <a:prstGeom prst="rect">
+                      <a:avLst/>
+                    </a:prstGeom>
+                  </pic:spPr>
+                </pic:pic>
+              </a:graphicData>
+            </a:graphic>
+          </wp:inline>
+        </w:drawing>
+      </w:r>
+    </w:p>
+    <w:p>
+      <w:r>
+        <w:drawing>
+          <wp:inline distT="0" distB="0" distL="0" distR="0" wp14:anchorId="6639818D" wp14:editId="79EE5D63">
+            <wp:extent cx="5943600" cy="3034030"/>
+            <wp:effectExtent l="0" t="0" r="0" b="0"/>
+            <wp:docPr id="12" name="Picture 12"/>
+            <wp:cNvGraphicFramePr>
+              <a:graphicFrameLocks xmlns:a="http://schemas.openxmlformats.org/drawingml/2006/main" noChangeAspect="1"/>
+            </wp:cNvGraphicFramePr>
+            <a:graphic xmlns:a="http://schemas.openxmlformats.org/drawingml/2006/main">
+              <a:graphicData uri="http://schemas.openxmlformats.org/drawingml/2006/picture">
+                <pic:pic xmlns:pic="http://schemas.openxmlformats.org/drawingml/2006/picture">
+                  <pic:nvPicPr>
+                    <pic:cNvPr id="1" name=""/>
+                    <pic:cNvPicPr/>
+                  </pic:nvPicPr>
+                  <pic:blipFill>
+                    <a:blip r:embed="rId17"/>
+                    <a:stretch>
+                      <a:fillRect/>
+                    </a:stretch>
+                  </pic:blipFill>
+                  <pic:spPr>
+                    <a:xfrm>
+                      <a:off x="0" y="0"/>
+                      <a:ext cx="5943600" cy="3034030"/>
+                    </a:xfrm>
+                    <a:prstGeom prst="rect">
+                      <a:avLst/>
+                    </a:prstGeom>
+                  </pic:spPr>
+                </pic:pic>
+              </a:graphicData>
+            </a:graphic>
+          </wp:inline>
+        </w:drawing>
+      </w:r>
+    </w:p>
+    <w:p>
+      <w:r>
+        <w:lastRenderedPageBreak/>
+        <w:drawing>
+          <wp:inline distT="0" distB="0" distL="0" distR="0" wp14:anchorId="1F6D61E9" wp14:editId="7DDF2A09">
+            <wp:extent cx="5943600" cy="2932430"/>
+            <wp:effectExtent l="0" t="0" r="0" b="0"/>
+            <wp:docPr id="13" name="Picture 13"/>
+            <wp:cNvGraphicFramePr>
+              <a:graphicFrameLocks xmlns:a="http://schemas.openxmlformats.org/drawingml/2006/main" noChangeAspect="1"/>
+            </wp:cNvGraphicFramePr>
+            <a:graphic xmlns:a="http://schemas.openxmlformats.org/drawingml/2006/main">
+              <a:graphicData uri="http://schemas.openxmlformats.org/drawingml/2006/picture">
+                <pic:pic xmlns:pic="http://schemas.openxmlformats.org/drawingml/2006/picture">
+                  <pic:nvPicPr>
+                    <pic:cNvPr id="1" name=""/>
+                    <pic:cNvPicPr/>
+                  </pic:nvPicPr>
+                  <pic:blipFill>
+                    <a:blip r:embed="rId18"/>
+                    <a:stretch>
+                      <a:fillRect/>
+                    </a:stretch>
+                  </pic:blipFill>
+                  <pic:spPr>
+                    <a:xfrm>
+                      <a:off x="0" y="0"/>
+                      <a:ext cx="5943600" cy="2932430"/>
+                    </a:xfrm>
+                    <a:prstGeom prst="rect">
+                      <a:avLst/>
+                    </a:prstGeom>
+                  </pic:spPr>
+                </pic:pic>
+              </a:graphicData>
+            </a:graphic>
+          </wp:inline>
+        </w:drawing>
+      </w:r>
+    </w:p>
     <w:sectPr>
       <w:pgSz w:w="12240" w:h="15840"/>
       <w:pgMar w:top="1440" w:right="1440" w:bottom="1440" w:left="1440" w:header="708" w:footer="708" w:gutter="0"/>

--- a/Info.docx
+++ b/Info.docx
@@ -428,6 +428,9 @@
     </w:p>
     <w:p>
       <w:r>
+        <w:rPr>
+          <w:noProof/>
+        </w:rPr>
         <w:lastRenderedPageBreak/>
         <w:drawing>
           <wp:inline distT="0" distB="0" distL="0" distR="0" wp14:anchorId="5C2FE807" wp14:editId="7721D3C9">
@@ -468,6 +471,9 @@
     </w:p>
     <w:p>
       <w:r>
+        <w:rPr>
+          <w:noProof/>
+        </w:rPr>
         <w:drawing>
           <wp:inline distT="0" distB="0" distL="0" distR="0" wp14:anchorId="6639818D" wp14:editId="79EE5D63">
             <wp:extent cx="5943600" cy="3034030"/>
@@ -507,6 +513,9 @@
     </w:p>
     <w:p>
       <w:r>
+        <w:rPr>
+          <w:noProof/>
+        </w:rPr>
         <w:lastRenderedPageBreak/>
         <w:drawing>
           <wp:inline distT="0" distB="0" distL="0" distR="0" wp14:anchorId="1F6D61E9" wp14:editId="7DDF2A09">
@@ -545,6 +554,206 @@
         </w:drawing>
       </w:r>
     </w:p>
+    <w:p>
+      <w:r>
+        <w:drawing>
+          <wp:inline distT="0" distB="0" distL="0" distR="0" wp14:anchorId="347801FF" wp14:editId="0918BC3F">
+            <wp:extent cx="5943600" cy="3293110"/>
+            <wp:effectExtent l="0" t="0" r="0" b="0"/>
+            <wp:docPr id="14" name="Picture 14"/>
+            <wp:cNvGraphicFramePr>
+              <a:graphicFrameLocks xmlns:a="http://schemas.openxmlformats.org/drawingml/2006/main" noChangeAspect="1"/>
+            </wp:cNvGraphicFramePr>
+            <a:graphic xmlns:a="http://schemas.openxmlformats.org/drawingml/2006/main">
+              <a:graphicData uri="http://schemas.openxmlformats.org/drawingml/2006/picture">
+                <pic:pic xmlns:pic="http://schemas.openxmlformats.org/drawingml/2006/picture">
+                  <pic:nvPicPr>
+                    <pic:cNvPr id="1" name=""/>
+                    <pic:cNvPicPr/>
+                  </pic:nvPicPr>
+                  <pic:blipFill>
+                    <a:blip r:embed="rId19"/>
+                    <a:stretch>
+                      <a:fillRect/>
+                    </a:stretch>
+                  </pic:blipFill>
+                  <pic:spPr>
+                    <a:xfrm>
+                      <a:off x="0" y="0"/>
+                      <a:ext cx="5943600" cy="3293110"/>
+                    </a:xfrm>
+                    <a:prstGeom prst="rect">
+                      <a:avLst/>
+                    </a:prstGeom>
+                  </pic:spPr>
+                </pic:pic>
+              </a:graphicData>
+            </a:graphic>
+          </wp:inline>
+        </w:drawing>
+      </w:r>
+    </w:p>
+    <w:p/>
+    <w:p>
+      <w:r>
+        <w:lastRenderedPageBreak/>
+        <w:drawing>
+          <wp:inline distT="0" distB="0" distL="0" distR="0" wp14:anchorId="7005A170" wp14:editId="52B7B065">
+            <wp:extent cx="5943600" cy="3194685"/>
+            <wp:effectExtent l="0" t="0" r="0" b="0"/>
+            <wp:docPr id="16" name="Picture 16"/>
+            <wp:cNvGraphicFramePr>
+              <a:graphicFrameLocks xmlns:a="http://schemas.openxmlformats.org/drawingml/2006/main" noChangeAspect="1"/>
+            </wp:cNvGraphicFramePr>
+            <a:graphic xmlns:a="http://schemas.openxmlformats.org/drawingml/2006/main">
+              <a:graphicData uri="http://schemas.openxmlformats.org/drawingml/2006/picture">
+                <pic:pic xmlns:pic="http://schemas.openxmlformats.org/drawingml/2006/picture">
+                  <pic:nvPicPr>
+                    <pic:cNvPr id="1" name=""/>
+                    <pic:cNvPicPr/>
+                  </pic:nvPicPr>
+                  <pic:blipFill>
+                    <a:blip r:embed="rId20"/>
+                    <a:stretch>
+                      <a:fillRect/>
+                    </a:stretch>
+                  </pic:blipFill>
+                  <pic:spPr>
+                    <a:xfrm>
+                      <a:off x="0" y="0"/>
+                      <a:ext cx="5943600" cy="3194685"/>
+                    </a:xfrm>
+                    <a:prstGeom prst="rect">
+                      <a:avLst/>
+                    </a:prstGeom>
+                  </pic:spPr>
+                </pic:pic>
+              </a:graphicData>
+            </a:graphic>
+          </wp:inline>
+        </w:drawing>
+      </w:r>
+    </w:p>
+    <w:p>
+      <w:r>
+        <w:drawing>
+          <wp:inline distT="0" distB="0" distL="0" distR="0" wp14:anchorId="1CB8CF18" wp14:editId="2A754344">
+            <wp:extent cx="5943600" cy="3150870"/>
+            <wp:effectExtent l="0" t="0" r="0" b="0"/>
+            <wp:docPr id="17" name="Picture 17"/>
+            <wp:cNvGraphicFramePr>
+              <a:graphicFrameLocks xmlns:a="http://schemas.openxmlformats.org/drawingml/2006/main" noChangeAspect="1"/>
+            </wp:cNvGraphicFramePr>
+            <a:graphic xmlns:a="http://schemas.openxmlformats.org/drawingml/2006/main">
+              <a:graphicData uri="http://schemas.openxmlformats.org/drawingml/2006/picture">
+                <pic:pic xmlns:pic="http://schemas.openxmlformats.org/drawingml/2006/picture">
+                  <pic:nvPicPr>
+                    <pic:cNvPr id="1" name=""/>
+                    <pic:cNvPicPr/>
+                  </pic:nvPicPr>
+                  <pic:blipFill>
+                    <a:blip r:embed="rId21"/>
+                    <a:stretch>
+                      <a:fillRect/>
+                    </a:stretch>
+                  </pic:blipFill>
+                  <pic:spPr>
+                    <a:xfrm>
+                      <a:off x="0" y="0"/>
+                      <a:ext cx="5943600" cy="3150870"/>
+                    </a:xfrm>
+                    <a:prstGeom prst="rect">
+                      <a:avLst/>
+                    </a:prstGeom>
+                  </pic:spPr>
+                </pic:pic>
+              </a:graphicData>
+            </a:graphic>
+          </wp:inline>
+        </w:drawing>
+      </w:r>
+    </w:p>
+    <w:p>
+      <w:r>
+        <w:lastRenderedPageBreak/>
+        <w:drawing>
+          <wp:inline distT="0" distB="0" distL="0" distR="0" wp14:anchorId="2B1EB63F" wp14:editId="6EC82171">
+            <wp:extent cx="5943600" cy="3118485"/>
+            <wp:effectExtent l="0" t="0" r="0" b="0"/>
+            <wp:docPr id="18" name="Picture 18"/>
+            <wp:cNvGraphicFramePr>
+              <a:graphicFrameLocks xmlns:a="http://schemas.openxmlformats.org/drawingml/2006/main" noChangeAspect="1"/>
+            </wp:cNvGraphicFramePr>
+            <a:graphic xmlns:a="http://schemas.openxmlformats.org/drawingml/2006/main">
+              <a:graphicData uri="http://schemas.openxmlformats.org/drawingml/2006/picture">
+                <pic:pic xmlns:pic="http://schemas.openxmlformats.org/drawingml/2006/picture">
+                  <pic:nvPicPr>
+                    <pic:cNvPr id="1" name=""/>
+                    <pic:cNvPicPr/>
+                  </pic:nvPicPr>
+                  <pic:blipFill>
+                    <a:blip r:embed="rId22"/>
+                    <a:stretch>
+                      <a:fillRect/>
+                    </a:stretch>
+                  </pic:blipFill>
+                  <pic:spPr>
+                    <a:xfrm>
+                      <a:off x="0" y="0"/>
+                      <a:ext cx="5943600" cy="3118485"/>
+                    </a:xfrm>
+                    <a:prstGeom prst="rect">
+                      <a:avLst/>
+                    </a:prstGeom>
+                  </pic:spPr>
+                </pic:pic>
+              </a:graphicData>
+            </a:graphic>
+          </wp:inline>
+        </w:drawing>
+      </w:r>
+    </w:p>
+    <w:p/>
+    <w:p>
+      <w:r>
+        <w:drawing>
+          <wp:inline distT="0" distB="0" distL="0" distR="0" wp14:anchorId="63ADBE98" wp14:editId="0AE78C01">
+            <wp:extent cx="5943600" cy="3035935"/>
+            <wp:effectExtent l="0" t="0" r="0" b="0"/>
+            <wp:docPr id="20" name="Picture 20"/>
+            <wp:cNvGraphicFramePr>
+              <a:graphicFrameLocks xmlns:a="http://schemas.openxmlformats.org/drawingml/2006/main" noChangeAspect="1"/>
+            </wp:cNvGraphicFramePr>
+            <a:graphic xmlns:a="http://schemas.openxmlformats.org/drawingml/2006/main">
+              <a:graphicData uri="http://schemas.openxmlformats.org/drawingml/2006/picture">
+                <pic:pic xmlns:pic="http://schemas.openxmlformats.org/drawingml/2006/picture">
+                  <pic:nvPicPr>
+                    <pic:cNvPr id="1" name=""/>
+                    <pic:cNvPicPr/>
+                  </pic:nvPicPr>
+                  <pic:blipFill>
+                    <a:blip r:embed="rId23"/>
+                    <a:stretch>
+                      <a:fillRect/>
+                    </a:stretch>
+                  </pic:blipFill>
+                  <pic:spPr>
+                    <a:xfrm>
+                      <a:off x="0" y="0"/>
+                      <a:ext cx="5943600" cy="3035935"/>
+                    </a:xfrm>
+                    <a:prstGeom prst="rect">
+                      <a:avLst/>
+                    </a:prstGeom>
+                  </pic:spPr>
+                </pic:pic>
+              </a:graphicData>
+            </a:graphic>
+          </wp:inline>
+        </w:drawing>
+      </w:r>
+    </w:p>
+    <w:p/>
     <w:sectPr>
       <w:pgSz w:w="12240" w:h="15840"/>
       <w:pgMar w:top="1440" w:right="1440" w:bottom="1440" w:left="1440" w:header="708" w:footer="708" w:gutter="0"/>
